--- a/Readme.docx
+++ b/Readme.docx
@@ -1,6 +1,6 @@
 
 <file path=word/document.xml><?xml version="1.0" encoding="utf-8"?>
-<w:document xmlns:wpc="http://schemas.microsoft.com/office/word/2010/wordprocessingCanvas" xmlns:cx="http://schemas.microsoft.com/office/drawing/2014/chartex" xmlns:cx1="http://schemas.microsoft.com/office/drawing/2015/9/8/chartex" xmlns:cx2="http://schemas.microsoft.com/office/drawing/2015/10/21/chartex" xmlns:cx3="http://schemas.microsoft.com/office/drawing/2016/5/9/chartex" xmlns:cx4="http://schemas.microsoft.com/office/drawing/2016/5/10/chartex" xmlns:cx5="http://schemas.microsoft.com/office/drawing/2016/5/11/chartex" xmlns:cx6="http://schemas.microsoft.com/office/drawing/2016/5/12/chartex" xmlns:cx7="http://schemas.microsoft.com/office/drawing/2016/5/13/chartex" xmlns:cx8="http://schemas.microsoft.com/office/drawing/2016/5/14/chartex" xmlns:mc="http://schemas.openxmlformats.org/markup-compatibility/2006" xmlns:aink="http://schemas.microsoft.com/office/drawing/2016/ink" xmlns:am3d="http://schemas.microsoft.com/office/drawing/2017/model3d" xmlns:o="urn:schemas-microsoft-com:office:office" xmlns:r="http://schemas.openxmlformats.org/officeDocument/2006/relationships" xmlns:m="http://schemas.openxmlformats.org/officeDocument/2006/math" xmlns:v="urn:schemas-microsoft-com:vml" xmlns:wp14="http://schemas.microsoft.com/office/word/2010/wordprocessingDrawing" xmlns:wp="http://schemas.openxmlformats.org/drawingml/2006/wordprocessingDrawing" xmlns:w10="urn:schemas-microsoft-com:office:word" xmlns:w="http://schemas.openxmlformats.org/wordprocessingml/2006/main" xmlns:w14="http://schemas.microsoft.com/office/word/2010/wordml" xmlns:w15="http://schemas.microsoft.com/office/word/2012/wordml" xmlns:w16cid="http://schemas.microsoft.com/office/word/2016/wordml/cid" xmlns:w16se="http://schemas.microsoft.com/office/word/2015/wordml/symex" xmlns:wpg="http://schemas.microsoft.com/office/word/2010/wordprocessingGroup" xmlns:wpi="http://schemas.microsoft.com/office/word/2010/wordprocessingInk" xmlns:wne="http://schemas.microsoft.com/office/word/2006/wordml" xmlns:wps="http://schemas.microsoft.com/office/word/2010/wordprocessingShape" mc:Ignorable="w14 w15 w16se w16cid wp14">
+<w:document xmlns:wpc="http://schemas.microsoft.com/office/word/2010/wordprocessingCanvas" xmlns:mc="http://schemas.openxmlformats.org/markup-compatibility/2006" xmlns:o="urn:schemas-microsoft-com:office:office" xmlns:r="http://schemas.openxmlformats.org/officeDocument/2006/relationships" xmlns:m="http://schemas.openxmlformats.org/officeDocument/2006/math" xmlns:v="urn:schemas-microsoft-com:vml" xmlns:wp14="http://schemas.microsoft.com/office/word/2010/wordprocessingDrawing" xmlns:wp="http://schemas.openxmlformats.org/drawingml/2006/wordprocessingDrawing" xmlns:w10="urn:schemas-microsoft-com:office:word" xmlns:w="http://schemas.openxmlformats.org/wordprocessingml/2006/main" xmlns:w14="http://schemas.microsoft.com/office/word/2010/wordml" xmlns:w15="http://schemas.microsoft.com/office/word/2012/wordml" xmlns:wpg="http://schemas.microsoft.com/office/word/2010/wordprocessingGroup" xmlns:wpi="http://schemas.microsoft.com/office/word/2010/wordprocessingInk" xmlns:wne="http://schemas.microsoft.com/office/word/2006/wordml" xmlns:wps="http://schemas.microsoft.com/office/word/2010/wordprocessingShape" mc:Ignorable="w14 w15 wp14">
   <w:body>
     <w:p>
       <w:pPr>
@@ -19,19 +19,19 @@
           <w:sz w:val="28"/>
           <w:szCs w:val="28"/>
         </w:rPr>
-        <w:t>Primed Go/</w:t>
-      </w:r>
-      <w:proofErr w:type="spellStart"/>
-      <w:r>
+        <w:t>Probabilistic Learning Task</w:t>
+      </w:r>
+    </w:p>
+    <w:p>
+      <w:pPr>
+        <w:jc w:val="center"/>
         <w:rPr>
           <w:b/>
           <w:color w:val="4472C4" w:themeColor="accent1"/>
           <w:sz w:val="28"/>
           <w:szCs w:val="28"/>
         </w:rPr>
-        <w:t>Nogo</w:t>
-      </w:r>
-      <w:proofErr w:type="spellEnd"/>
+      </w:pPr>
       <w:r>
         <w:rPr>
           <w:b/>
@@ -39,7 +39,7 @@
           <w:sz w:val="28"/>
           <w:szCs w:val="28"/>
         </w:rPr>
-        <w:t xml:space="preserve"> with Feedback Task</w:t>
+        <w:t>By Marta Topor</w:t>
       </w:r>
     </w:p>
     <w:p>
@@ -59,7 +59,7 @@
           <w:sz w:val="28"/>
           <w:szCs w:val="28"/>
         </w:rPr>
-        <w:t>By Marta Topor</w:t>
+        <w:t>University of Surrey</w:t>
       </w:r>
     </w:p>
     <w:p>
@@ -68,101 +68,51 @@
         <w:rPr>
           <w:b/>
           <w:color w:val="4472C4" w:themeColor="accent1"/>
-          <w:sz w:val="28"/>
-          <w:szCs w:val="28"/>
-        </w:rPr>
-      </w:pPr>
-      <w:r>
-        <w:rPr>
-          <w:b/>
-          <w:color w:val="4472C4" w:themeColor="accent1"/>
-          <w:sz w:val="28"/>
-          <w:szCs w:val="28"/>
-        </w:rPr>
-        <w:t>University of Surrey</w:t>
-      </w:r>
-    </w:p>
-    <w:p>
-      <w:pPr>
-        <w:jc w:val="center"/>
-        <w:rPr>
-          <w:b/>
-          <w:color w:val="4472C4" w:themeColor="accent1"/>
-        </w:rPr>
-      </w:pPr>
-    </w:p>
-    <w:p>
-      <w:r>
-        <w:t>The Primed Go/</w:t>
-      </w:r>
-      <w:proofErr w:type="spellStart"/>
-      <w:r>
-        <w:t>Nogo</w:t>
-      </w:r>
-      <w:proofErr w:type="spellEnd"/>
-      <w:r>
-        <w:t xml:space="preserve"> task was designed as a replication from the paper</w:t>
-      </w:r>
-      <w:r>
-        <w:t xml:space="preserve"> by</w:t>
-      </w:r>
-      <w:r>
-        <w:rPr>
-          <w:b/>
-        </w:rPr>
+        </w:rPr>
+      </w:pPr>
+    </w:p>
+    <w:p>
+      <w:r>
+        <w:t xml:space="preserve">The Probabilistic Learning task has been created as a replication of the task presented in the paper by </w:t>
+      </w:r>
+      <w:r>
+        <w:rPr>
+          <w:b/>
+        </w:rPr>
+        <w:t>Frank, Woroch and Curran (2005).</w:t>
+      </w:r>
+      <w:r>
+        <w:t xml:space="preserve"> The task is based on the assumptions of reinforcement learning and adapted to be used for both behavioural and neurophysiological assessments.</w:t>
+      </w:r>
+      <w:r>
         <w:t xml:space="preserve"> </w:t>
       </w:r>
-      <w:proofErr w:type="spellStart"/>
-      <w:r>
-        <w:rPr>
-          <w:b/>
-        </w:rPr>
-        <w:t>Liebrand</w:t>
-      </w:r>
-      <w:proofErr w:type="spellEnd"/>
-      <w:r>
-        <w:rPr>
-          <w:b/>
-        </w:rPr>
-        <w:t xml:space="preserve">, </w:t>
-      </w:r>
-      <w:proofErr w:type="spellStart"/>
-      <w:r>
-        <w:rPr>
-          <w:b/>
-        </w:rPr>
-        <w:t>Pein</w:t>
-      </w:r>
-      <w:proofErr w:type="spellEnd"/>
-      <w:r>
-        <w:rPr>
-          <w:b/>
-        </w:rPr>
-        <w:t xml:space="preserve">, </w:t>
-      </w:r>
-      <w:proofErr w:type="spellStart"/>
-      <w:r>
-        <w:rPr>
-          <w:b/>
-        </w:rPr>
-        <w:t>Tzvi</w:t>
-      </w:r>
-      <w:proofErr w:type="spellEnd"/>
-      <w:r>
-        <w:rPr>
-          <w:b/>
-        </w:rPr>
-        <w:t xml:space="preserve"> and Kramer (2017</w:t>
-      </w:r>
-      <w:r>
-        <w:t>). It was designed using the P</w:t>
-      </w:r>
-      <w:r>
-        <w:t>sychoPy3 Experiment Builder v3.1</w:t>
-      </w:r>
-      <w:r>
-        <w:t xml:space="preserve">.0. The main adaptation compared to the original paper includes the added feedback – a green “correct” when the correct response is made, and a red “incorrect” when an incorrect response is made. </w:t>
-      </w:r>
+      <w:r>
+        <w:t>It was designed using the PsychoPy3 Experiment Builder v3.1.0. The main adaptation compared to the o</w:t>
+      </w:r>
+      <w:r>
+        <w:t>riginal paper includes the change of feedback. Originally, Frank et al., used smiley faces and crosses to indicate correct and incorrect responses. Here participants receive a green “+10</w:t>
+      </w:r>
+      <w:r>
+        <w:t>” when the correct respon</w:t>
+      </w:r>
+      <w:r>
+        <w:t>se is made, and a red “-10</w:t>
+      </w:r>
+      <w:r>
+        <w:t>” when an incorrect response is made.</w:t>
+      </w:r>
+      <w:r>
+        <w:t xml:space="preserve"> </w:t>
+      </w:r>
+      <w:r>
+        <w:t xml:space="preserve"> </w:t>
+      </w:r>
+      <w:r>
+        <w:t xml:space="preserve">There are also a few trials added to monitor participant learning. </w:t>
+      </w:r>
+      <w:bookmarkStart w:id="0" w:name="_GoBack"/>
+      <w:bookmarkEnd w:id="0"/>
     </w:p>
     <w:p>
       <w:pPr>
@@ -407,25 +357,13 @@
         <w:t xml:space="preserve">Behavioural outcomes: </w:t>
       </w:r>
       <w:r>
-        <w:t>reaction time, task accuracy, motor planning errors</w:t>
-      </w:r>
-      <w:r>
-        <w:t xml:space="preserve"> (omissions, wrong presses)</w:t>
-      </w:r>
-      <w:r>
-        <w:t>, impulsive errors</w:t>
-      </w:r>
-      <w:r>
-        <w:t xml:space="preserve"> (failure to inhibit, pressing too early)</w:t>
-      </w:r>
-      <w:r>
-        <w:t>, post-error slowing</w:t>
-      </w:r>
-      <w:r>
-        <w:t xml:space="preserve"> (on the MS condition)</w:t>
-      </w:r>
-      <w:r>
-        <w:t>.</w:t>
+        <w:t xml:space="preserve">win-stay and lose-switch behaviours, learning rates (based on the performance criterion), </w:t>
+      </w:r>
+      <w:r>
+        <w:t>task accuracy</w:t>
+      </w:r>
+      <w:r>
+        <w:t xml:space="preserve"> divided into positive and learning bias during the learning phase. </w:t>
       </w:r>
     </w:p>
     <w:p>
@@ -439,13 +377,9 @@
         <w:t xml:space="preserve">: </w:t>
       </w:r>
       <w:r>
-        <w:t xml:space="preserve">ERPS: CNV, ERN, FRN, P300 and </w:t>
-      </w:r>
-      <w:r>
-        <w:t>Frontal theta</w:t>
-      </w:r>
-    </w:p>
-    <w:p/>
+        <w:t>ERPS: ERN, FRN.</w:t>
+      </w:r>
+    </w:p>
     <w:p>
       <w:pPr>
         <w:pStyle w:val="ListParagraph"/>
@@ -471,131 +405,497 @@
         <w:rPr>
           <w:b/>
         </w:rPr>
-        <w:t xml:space="preserve">Trials: </w:t>
-      </w:r>
-      <w:r>
-        <w:t>Each trial consists</w:t>
-      </w:r>
-      <w:r>
-        <w:t xml:space="preserve"> of a cue shape presented in the middle of the screen, either a circle or a s</w:t>
-      </w:r>
-      <w:r>
-        <w:t>quare. The cue shape prompts</w:t>
-      </w:r>
-      <w:r>
-        <w:t xml:space="preserve"> participants to pr</w:t>
-      </w:r>
-      <w:r>
-        <w:t>epare a response. Responses are</w:t>
-      </w:r>
-      <w:r>
-        <w:t xml:space="preserve"> made on a computer keyboard. When the circl</w:t>
-      </w:r>
-      <w:r>
-        <w:t>e is presented participants prepare</w:t>
-      </w:r>
-      <w:r>
-        <w:t xml:space="preserve"> to respond with the button “C” and when the square was presented with the button “M”. </w:t>
-      </w:r>
-    </w:p>
-    <w:p>
-      <w:r>
-        <w:t>Follo</w:t>
-      </w:r>
-      <w:r>
-        <w:t>wing the cue, the</w:t>
-      </w:r>
-      <w:r>
-        <w:t xml:space="preserve"> target shape is presented. This is always a triangle. The triangle appears</w:t>
-      </w:r>
-      <w:r>
-        <w:t xml:space="preserve"> either in the middle of the screen, on the left or</w:t>
-      </w:r>
-      <w:r>
-        <w:t xml:space="preserve"> on the right. Participants are</w:t>
-      </w:r>
-      <w:r>
-        <w:t xml:space="preserve"> instructed to alwa</w:t>
-      </w:r>
-      <w:r>
-        <w:t xml:space="preserve">ys </w:t>
-      </w:r>
-      <w:r>
-        <w:t xml:space="preserve">execute the prepared </w:t>
-      </w:r>
-      <w:r>
-        <w:t>response</w:t>
-      </w:r>
-      <w:r>
-        <w:t xml:space="preserve"> when the triangle is</w:t>
-      </w:r>
-      <w:r>
-        <w:t xml:space="preserve"> presented in the middle. </w:t>
-      </w:r>
-      <w:r>
-        <w:t>Participants may have to inhibit responses when the triangle appears on either side depending on the condition of each block.</w:t>
-      </w:r>
-    </w:p>
-    <w:p>
+        <w:t xml:space="preserve">Task sessions: </w:t>
+      </w:r>
+      <w:r>
+        <w:rPr>
+          <w:b/>
+        </w:rPr>
+        <w:t xml:space="preserve"> </w:t>
+      </w:r>
+    </w:p>
+    <w:p>
+      <w:r>
+        <w:rPr>
+          <w:u w:val="single"/>
+        </w:rPr>
+        <w:t xml:space="preserve">PRACTICE SESSION: </w:t>
+      </w:r>
+      <w:r>
+        <w:t xml:space="preserve">the aim of this session is to help participants understand the task before they proceed onto the training session. </w:t>
+      </w:r>
+      <w:r>
+        <w:t>The session contains 10 trials.</w:t>
+      </w:r>
+    </w:p>
+    <w:p>
+      <w:r>
+        <w:rPr>
+          <w:u w:val="single"/>
+        </w:rPr>
+        <w:t xml:space="preserve">TRAINING SESSION: </w:t>
+      </w:r>
+      <w:r>
+        <w:t>the aim of this session is to learn</w:t>
+      </w:r>
+      <w:r>
+        <w:t xml:space="preserve"> (via reinforcement learning)</w:t>
+      </w:r>
+      <w:r>
+        <w:t xml:space="preserve"> which symbols are more likely to give positive feedback. </w:t>
+      </w:r>
+      <w:r>
+        <w:t xml:space="preserve">There are 3 pairs of symbols with different probabilities. </w:t>
+      </w:r>
       <w:r>
         <w:lastRenderedPageBreak/>
-        <w:t xml:space="preserve">There is a fixation plus presented in the middle of the screen at the start of the trial. The duration of the fixation plus is jittered between 700 and 1000ms. The cue shape and the triangle target are presented for 100ms. The time between the cue shape (circle or square) and the triangle target stimulus is 900ms. During this time participants are presented with a fixation plus. Premature responses are recorded during this period. Required responses are collected over a period of 600ms from the presentation of the triangle target. </w:t>
-      </w:r>
-      <w:r>
-        <w:t>As soon as the participant responds, the feedback is presented 600ms before the next trial begins.</w:t>
-      </w:r>
-    </w:p>
-    <w:p>
-      <w:r>
-        <w:rPr>
-          <w:b/>
-        </w:rPr>
-        <w:t xml:space="preserve">Blocks: </w:t>
-      </w:r>
-      <w:r>
-        <w:t>In some blocks participants are instructed to inhibit their responses when the triangle appears</w:t>
-      </w:r>
-      <w:r>
-        <w:t xml:space="preserve"> on the left</w:t>
-      </w:r>
-      <w:r>
-        <w:t xml:space="preserve"> (thus following the circle cue)</w:t>
-      </w:r>
-      <w:r>
-        <w:t>. In some blocks only when the triangle appears on the right</w:t>
-      </w:r>
-      <w:r>
+        <w:t>Participants re</w:t>
+      </w:r>
+      <w:r>
+        <w:t>ceive feedback on their choices.</w:t>
+      </w:r>
+      <w:r>
+        <w:t xml:space="preserve"> The session contains 60-180 trials and uses a performance criterion before the participants can progress. </w:t>
+      </w:r>
+    </w:p>
+    <w:p>
+      <w:r>
+        <w:rPr>
+          <w:u w:val="single"/>
+        </w:rPr>
+        <w:t xml:space="preserve">TESTING SESSION: </w:t>
+      </w:r>
+      <w:r>
+        <w:t xml:space="preserve">in this session there is no feedback and new stimulus pairs are constructed. Participants should go with their instinct to choose the symbols which are the most likely to give </w:t>
+      </w:r>
+      <w:r>
+        <w:t>positive feedback</w:t>
+      </w:r>
+      <w:r>
+        <w:t>.</w:t>
+      </w:r>
+    </w:p>
+    <w:p>
+      <w:r>
+        <w:rPr>
+          <w:b/>
+        </w:rPr>
+        <w:t>Trials:</w:t>
+      </w:r>
+      <w:r>
+        <w:rPr>
+          <w:b/>
+        </w:rPr>
         <w:t xml:space="preserve"> </w:t>
       </w:r>
       <w:r>
-        <w:t>(thus following the square</w:t>
-      </w:r>
-      <w:r>
-        <w:t xml:space="preserve"> cue)</w:t>
+        <w:t>In each trial there are t</w:t>
+      </w:r>
+      <w:r>
+        <w:t>wo</w:t>
+      </w:r>
+      <w:r>
+        <w:t xml:space="preserve"> </w:t>
+      </w:r>
+      <w:r>
+        <w:t>Japanese hiragana</w:t>
+      </w:r>
+      <w:r>
+        <w:t xml:space="preserve"> symbols presented on the screen.</w:t>
+      </w:r>
+      <w:r>
+        <w:t xml:space="preserve"> </w:t>
+      </w:r>
+      <w:r>
+        <w:t>The position of</w:t>
+      </w:r>
+      <w:r>
+        <w:t xml:space="preserve"> the characters is randomised.</w:t>
+      </w:r>
+      <w:r>
+        <w:t xml:space="preserve"> </w:t>
+      </w:r>
+      <w:r>
+        <w:t>Participants are instructed to choose just one symbol by pressing the button “c” or “m” on a computer keyboard. Participants are</w:t>
+      </w:r>
+      <w:r>
+        <w:t xml:space="preserve"> instructed that their goal in the task is to collect as many points as possible</w:t>
+      </w:r>
+      <w:r>
+        <w:t>. Some symbols are</w:t>
+      </w:r>
+      <w:r>
+        <w:t xml:space="preserve"> more likely to give points and some symbols would lead to losing points.</w:t>
+      </w:r>
+    </w:p>
+    <w:p>
+      <w:r>
+        <w:t xml:space="preserve"> </w:t>
+      </w:r>
+      <w:r>
+        <w:t xml:space="preserve">In the </w:t>
+      </w:r>
+      <w:r>
+        <w:rPr>
+          <w:u w:val="single"/>
+        </w:rPr>
+        <w:t>practice session,</w:t>
+      </w:r>
+      <w:r>
+        <w:t xml:space="preserve"> </w:t>
+      </w:r>
+      <w:r>
+        <w:t xml:space="preserve">each trial starts with a fixation cross for 500ms. Subsequently, a pair of symbols appears for a maximum of 1500ms or until the participant makes a response. Participants receive </w:t>
+      </w:r>
+      <w:r>
+        <w:t>feedback in the form</w:t>
+      </w:r>
+      <w:r>
+        <w:t xml:space="preserve"> of green “+10” or red “-10” </w:t>
+      </w:r>
+      <w:r>
+        <w:t xml:space="preserve">which </w:t>
+      </w:r>
+      <w:r>
+        <w:t>is</w:t>
+      </w:r>
+      <w:r>
+        <w:t xml:space="preserve"> presented on the screen</w:t>
+      </w:r>
+      <w:r>
+        <w:t xml:space="preserve"> for 600ms</w:t>
+      </w:r>
+      <w:r>
+        <w:t xml:space="preserve">. </w:t>
+      </w:r>
+      <w:r>
+        <w:t>If participants make no response the message</w:t>
+      </w:r>
+      <w:r>
+        <w:t xml:space="preserve"> “no response detected” appears.</w:t>
+      </w:r>
+      <w:r>
+        <w:t xml:space="preserve"> </w:t>
+      </w:r>
+      <w:r>
+        <w:t xml:space="preserve">There are only 10 trials during this session. All trials show the same pair of symbols. </w:t>
+      </w:r>
+      <w:r>
+        <w:t>One of the characters in the pair had 80% probability of showing the “+10” feedback</w:t>
+      </w:r>
+      <w:r>
+        <w:t xml:space="preserve"> and thus 20% probability of showing the “-10” feedback</w:t>
       </w:r>
       <w:r>
         <w:t>.</w:t>
       </w:r>
       <w:r>
+        <w:t xml:space="preserve"> Following this session, participants see more instruction</w:t>
+      </w:r>
+      <w:r>
+        <w:t>s</w:t>
+      </w:r>
+      <w:r>
+        <w:t xml:space="preserve"> screen which explain the task based on the example of the practice. It is emphasised that there is always one symbol in a pair that has a higher PROBABILITY to give points. </w:t>
+      </w:r>
+    </w:p>
+    <w:p>
+      <w:r>
+        <w:t xml:space="preserve">The </w:t>
+      </w:r>
+      <w:r>
+        <w:rPr>
+          <w:u w:val="single"/>
+        </w:rPr>
+        <w:t xml:space="preserve">training session </w:t>
+      </w:r>
+      <w:r>
+        <w:t>resembles the short practice</w:t>
+      </w:r>
+      <w:r>
+        <w:t xml:space="preserve"> but</w:t>
+      </w:r>
+      <w:r>
+        <w:t xml:space="preserve"> includes</w:t>
+      </w:r>
+      <w:r>
+        <w:t xml:space="preserve"> 3 pairs of hiragana cha</w:t>
+      </w:r>
+      <w:r>
+        <w:t>racters.</w:t>
+      </w:r>
+      <w:r>
+        <w:t xml:space="preserve"> Additionally, the </w:t>
+      </w:r>
+      <w:r>
+        <w:t xml:space="preserve">fixation period </w:t>
+      </w:r>
+      <w:r>
+        <w:t xml:space="preserve">is </w:t>
+      </w:r>
+      <w:r>
+        <w:t xml:space="preserve">jittered between 300 and 800 </w:t>
+      </w:r>
+      <w:proofErr w:type="spellStart"/>
+      <w:r>
+        <w:t>ms</w:t>
+      </w:r>
+      <w:proofErr w:type="spellEnd"/>
+      <w:r>
         <w:t xml:space="preserve"> </w:t>
       </w:r>
-    </w:p>
-    <w:p>
-      <w:r>
-        <w:t>Before the task begins participants engage in a short training procedure which includes 2 mini blocks with 8 trials in each. The main testing part of the task includes 6 blocks of 80 trials each. Block conditions are randomly assigned.</w:t>
-      </w:r>
-    </w:p>
-    <w:p>
-      <w:r>
-        <w:t>There are 480 trials in the main testing phase.  The task together with the training phase</w:t>
-      </w:r>
-      <w:r>
-        <w:t xml:space="preserve"> takes </w:t>
-      </w:r>
-      <w:r>
-        <w:t>about 30 minutes.</w:t>
-      </w:r>
-    </w:p>
+      <w:r>
+        <w:t>and f</w:t>
+      </w:r>
+      <w:r>
+        <w:t>ollowing</w:t>
+      </w:r>
+      <w:r>
+        <w:t xml:space="preserve"> each</w:t>
+      </w:r>
+      <w:r>
+        <w:t xml:space="preserve"> the response,</w:t>
+      </w:r>
+      <w:r>
+        <w:t xml:space="preserve"> a blank screen is</w:t>
+      </w:r>
+      <w:r>
+        <w:t xml:space="preserve"> shown for 350ms</w:t>
+      </w:r>
+      <w:r>
+        <w:t xml:space="preserve"> before the feedback is presented. This is to make sure that the ERN and FRN can be measured without overlap. Feedback is</w:t>
+      </w:r>
+      <w:r>
+        <w:t xml:space="preserve"> presented for 600ms. </w:t>
+      </w:r>
+      <w:r>
+        <w:t>The first pair</w:t>
+      </w:r>
+      <w:r>
+        <w:t xml:space="preserve"> of symbols</w:t>
+      </w:r>
+      <w:r>
+        <w:t xml:space="preserve"> (AB) has </w:t>
+      </w:r>
+      <w:proofErr w:type="gramStart"/>
+      <w:r>
+        <w:t>a</w:t>
+      </w:r>
+      <w:proofErr w:type="gramEnd"/>
+      <w:r>
+        <w:t xml:space="preserve"> 80%/20% probability split for </w:t>
+      </w:r>
+      <w:r>
+        <w:t>letter A (80%) to provide positive feedback</w:t>
+      </w:r>
+      <w:r>
+        <w:t xml:space="preserve"> and letter B (20%) to provide </w:t>
+      </w:r>
+      <w:r>
+        <w:t>positive feedback. The second pair (CD) has</w:t>
+      </w:r>
+      <w:r>
+        <w:t xml:space="preserve"> a 70%/30% probability split for letter C (70%) and letter D (30%) to provid</w:t>
+      </w:r>
+      <w:r>
+        <w:t>e positive feedback. The last pair (EF) has</w:t>
+      </w:r>
+      <w:r>
+        <w:t xml:space="preserve"> a 60%/40% probability split for </w:t>
+      </w:r>
+      <w:r>
+        <w:t>letter E (60%)</w:t>
+      </w:r>
+      <w:r>
+        <w:t xml:space="preserve"> and letter F (</w:t>
+      </w:r>
+      <w:r>
+        <w:t>40%) to provide positive feedback.</w:t>
+      </w:r>
+      <w:r>
+        <w:t xml:space="preserve"> </w:t>
+      </w:r>
+      <w:r>
+        <w:t>Participants learn throughout this session to choose</w:t>
+      </w:r>
+      <w:r>
+        <w:t xml:space="preserve"> the letters that give</w:t>
+      </w:r>
+      <w:r>
+        <w:t xml:space="preserve"> </w:t>
+      </w:r>
+      <w:proofErr w:type="gramStart"/>
+      <w:r>
+        <w:t>them</w:t>
+      </w:r>
+      <w:proofErr w:type="gramEnd"/>
+      <w:r>
+        <w:t xml:space="preserve"> points and avoid the letter</w:t>
+      </w:r>
+      <w:r>
+        <w:t>s</w:t>
+      </w:r>
+      <w:r>
+        <w:t xml:space="preserve"> that make them lose points. Each training session has</w:t>
+      </w:r>
+      <w:r>
+        <w:t xml:space="preserve"> a requirement for at le</w:t>
+      </w:r>
+      <w:r>
+        <w:t xml:space="preserve">ast 60 completed trials in </w:t>
+      </w:r>
+      <w:proofErr w:type="spellStart"/>
+      <w:r>
+        <w:t>whith</w:t>
+      </w:r>
+      <w:proofErr w:type="spellEnd"/>
+      <w:r>
+        <w:t xml:space="preserve"> and established</w:t>
+      </w:r>
+      <w:r>
+        <w:t xml:space="preserve"> performance criterion</w:t>
+      </w:r>
+      <w:r>
+        <w:t xml:space="preserve">. </w:t>
+      </w:r>
+      <w:r>
+        <w:t xml:space="preserve">To reflect that participants have </w:t>
+      </w:r>
+      <w:r>
+        <w:t>learnt the letters accurately, letter A must be selected 70</w:t>
+      </w:r>
+      <w:r>
+        <w:t>% of</w:t>
+      </w:r>
+      <w:r>
+        <w:t xml:space="preserve"> the time, letter C</w:t>
+      </w:r>
+      <w:r>
+        <w:t xml:space="preserve"> 60% of the time and lette</w:t>
+      </w:r>
+      <w:r>
+        <w:t>r E</w:t>
+      </w:r>
+      <w:r>
+        <w:t xml:space="preserve"> 50% of the time. </w:t>
+      </w:r>
+      <w:r>
+        <w:t xml:space="preserve">If participants cannot reach the learning criterion, they can only complete a maximum of 180 trials in each training session. </w:t>
+      </w:r>
+    </w:p>
+    <w:p>
+      <w:r>
+        <w:t xml:space="preserve">During the </w:t>
+      </w:r>
+      <w:r>
+        <w:rPr>
+          <w:u w:val="single"/>
+        </w:rPr>
+        <w:t>testing session</w:t>
+      </w:r>
+      <w:r>
+        <w:rPr>
+          <w:u w:val="single"/>
+        </w:rPr>
+        <w:t>,</w:t>
+      </w:r>
+      <w:r>
+        <w:t xml:space="preserve"> participants are</w:t>
+      </w:r>
+      <w:r>
+        <w:t xml:space="preserve"> shown pairs of </w:t>
+      </w:r>
+      <w:r>
+        <w:t>the same symbols but in new combinations. They are asked to pick the symbols that are most likely to give them positive feedback</w:t>
+      </w:r>
+      <w:r>
+        <w:t>.</w:t>
+      </w:r>
+      <w:r>
+        <w:t xml:space="preserve"> The session</w:t>
+      </w:r>
+      <w:r>
+        <w:t xml:space="preserve"> consists </w:t>
+      </w:r>
+      <w:r>
+        <w:t>of a fixation cross jittered for a duration of 500 to 10</w:t>
+      </w:r>
+      <w:r>
+        <w:t xml:space="preserve">00 </w:t>
+      </w:r>
+      <w:proofErr w:type="spellStart"/>
+      <w:r>
+        <w:t>ms</w:t>
+      </w:r>
+      <w:proofErr w:type="spellEnd"/>
+      <w:r>
+        <w:t xml:space="preserve">. </w:t>
+      </w:r>
+      <w:proofErr w:type="gramStart"/>
+      <w:r>
+        <w:t>The</w:t>
+      </w:r>
+      <w:proofErr w:type="gramEnd"/>
+      <w:r>
+        <w:t xml:space="preserve"> pair of symbols are shown for 1000ms which is</w:t>
+      </w:r>
+      <w:r>
+        <w:t xml:space="preserve"> the time</w:t>
+      </w:r>
+      <w:r>
+        <w:t xml:space="preserve"> during which participants can</w:t>
+      </w:r>
+      <w:r>
+        <w:t xml:space="preserve"> make a response</w:t>
+      </w:r>
+      <w:r>
+        <w:t>, although each response terminates the trial. There is</w:t>
+      </w:r>
+      <w:r>
+        <w:t xml:space="preserve"> n</w:t>
+      </w:r>
+      <w:r>
+        <w:t>o feedback presented. There are</w:t>
+      </w:r>
+      <w:r>
+        <w:t xml:space="preserve"> 92 trials within each testing block, each pair including character A and</w:t>
+      </w:r>
+      <w:r>
+        <w:t xml:space="preserve"> character B (apart from AB) is presented 8 times, all</w:t>
+      </w:r>
+      <w:r>
+        <w:t xml:space="preserve"> other pair</w:t>
+      </w:r>
+      <w:r>
+        <w:t>s are</w:t>
+      </w:r>
+      <w:r>
+        <w:t xml:space="preserve"> presented 4 times.</w:t>
+      </w:r>
+      <w:r>
+        <w:t xml:space="preserve"> This is because the learning bias and ERN will only be studied on the pairs with A and B characters.</w:t>
+      </w:r>
+      <w:r>
+        <w:t xml:space="preserve"> </w:t>
+      </w:r>
+      <w:r>
+        <w:t xml:space="preserve">To test </w:t>
+      </w:r>
+      <w:r>
+        <w:t>whether</w:t>
+      </w:r>
+      <w:r>
+        <w:t xml:space="preserve"> participants have correctly identified symbols A (the most probable positive feedback) and B (the least probable positive feedback), there are two learning check trials at the end of this session. Participants are asked to use numbers 1-6 on the keyboard to indicate which symbols out of all 6 that were used in the task, were </w:t>
+      </w:r>
+      <w:r>
+        <w:lastRenderedPageBreak/>
+        <w:t xml:space="preserve">the most and least likely to give them positive feedback. </w:t>
+      </w:r>
+      <w:r>
+        <w:br/>
+      </w:r>
+    </w:p>
+    <w:p/>
     <w:p>
       <w:r>
         <w:rPr>
@@ -604,46 +904,75 @@
         <w:t xml:space="preserve">Conditions: </w:t>
       </w:r>
       <w:r>
-        <w:t xml:space="preserve">There are two main conditions with four sub-conditions.  </w:t>
-      </w:r>
-    </w:p>
-    <w:p>
-      <w:r>
-        <w:rPr>
-          <w:u w:val="single"/>
-        </w:rPr>
-        <w:t>Maybe stop</w:t>
-      </w:r>
-      <w:r>
-        <w:rPr>
-          <w:u w:val="single"/>
-        </w:rPr>
-        <w:t xml:space="preserve"> (MS)</w:t>
-      </w:r>
-      <w:r>
-        <w:t xml:space="preserve"> – when participant prepares a re</w:t>
-      </w:r>
-      <w:r>
-        <w:t>sponse but knows that they may</w:t>
-      </w:r>
-      <w:r>
-        <w:t xml:space="preserve"> have to inhibit that response. </w:t>
-      </w:r>
-      <w:proofErr w:type="spellStart"/>
-      <w:r>
-        <w:t>Eg.</w:t>
-      </w:r>
-      <w:proofErr w:type="spellEnd"/>
-      <w:r>
-        <w:t xml:space="preserve"> The instructions at the start of the block ask the participants to prepare to respond with letter “C” when the circle cue appears. But only execute the prepared response if the triangle target subsequently appears in the middle. The participant prepares a response when they see the circle cue but they know that if the triangle appears on the left they will have to inhibit that response. </w:t>
-      </w:r>
-    </w:p>
-    <w:p>
-      <w:r>
-        <w:tab/>
-        <w:t>Sub-conditions:</w:t>
-      </w:r>
-    </w:p>
+        <w:t xml:space="preserve">There are </w:t>
+      </w:r>
+      <w:r>
+        <w:t>no conditions in this task.</w:t>
+      </w:r>
+      <w:r>
+        <w:t xml:space="preserve"> The learning and testing phases are repeated three times. A different set of symbols is randomly assigned each time. However, there are only 3 sets of stimuli available for each participant so each person completes the task on the same stimuli but in random order.</w:t>
+      </w:r>
+    </w:p>
+    <w:p/>
+    <w:p>
+      <w:pPr>
+        <w:pStyle w:val="ListParagraph"/>
+        <w:numPr>
+          <w:ilvl w:val="0"/>
+          <w:numId w:val="2"/>
+        </w:numPr>
+        <w:rPr>
+          <w:b/>
+          <w:color w:val="4472C4" w:themeColor="accent1"/>
+        </w:rPr>
+      </w:pPr>
+      <w:r>
+        <w:rPr>
+          <w:b/>
+          <w:color w:val="4472C4" w:themeColor="accent1"/>
+        </w:rPr>
+        <w:t>DATA ANALYSIS</w:t>
+      </w:r>
+    </w:p>
+    <w:p>
+      <w:r>
+        <w:rPr>
+          <w:b/>
+        </w:rPr>
+        <w:t>Analysis scripts</w:t>
+      </w:r>
+      <w:r>
+        <w:t>:  written in R for the behavioural outcomes outlined above</w:t>
+      </w:r>
+      <w:r>
+        <w:t>. C</w:t>
+      </w:r>
+      <w:r>
+        <w:t xml:space="preserve">an be accessed through my OSF page (I am currently working on it). </w:t>
+      </w:r>
+    </w:p>
+    <w:p/>
+    <w:p>
+      <w:pPr>
+        <w:pStyle w:val="ListParagraph"/>
+        <w:numPr>
+          <w:ilvl w:val="0"/>
+          <w:numId w:val="2"/>
+        </w:numPr>
+        <w:rPr>
+          <w:b/>
+          <w:color w:val="4472C4" w:themeColor="accent1"/>
+        </w:rPr>
+      </w:pPr>
+      <w:r>
+        <w:rPr>
+          <w:b/>
+          <w:color w:val="4472C4" w:themeColor="accent1"/>
+        </w:rPr>
+        <w:t>ADDITIONAL MATERIALS</w:t>
+      </w:r>
+    </w:p>
+    <w:p/>
     <w:p>
       <w:pPr>
         <w:pStyle w:val="ListParagraph"/>
@@ -653,263 +982,16 @@
         </w:numPr>
       </w:pPr>
       <w:r>
-        <w:t>Stop e.g. when the triangle target appears on the left and the participant has to inhibit the prepared response</w:t>
-      </w:r>
-      <w:r>
-        <w:t xml:space="preserve"> (25% of trials)</w:t>
-      </w:r>
-    </w:p>
-    <w:p>
-      <w:pPr>
-        <w:pStyle w:val="ListParagraph"/>
-        <w:numPr>
-          <w:ilvl w:val="0"/>
-          <w:numId w:val="1"/>
-        </w:numPr>
-      </w:pPr>
-      <w:r>
-        <w:t>No Stop e.g. when the triangle target appears in the middle and the participant executes the prepared response</w:t>
-      </w:r>
-      <w:r>
-        <w:t xml:space="preserve"> (75% of trials)</w:t>
-      </w:r>
-    </w:p>
-    <w:p>
-      <w:r>
-        <w:rPr>
-          <w:u w:val="single"/>
-        </w:rPr>
-        <w:t>Certain go</w:t>
-      </w:r>
-      <w:r>
-        <w:rPr>
-          <w:u w:val="single"/>
-        </w:rPr>
-        <w:t xml:space="preserve"> (CG)</w:t>
-      </w:r>
-      <w:r>
-        <w:t xml:space="preserve"> – when the participant prepares a response and knows that they will always execute that response. </w:t>
-      </w:r>
-      <w:proofErr w:type="spellStart"/>
-      <w:r>
-        <w:t>Eg.</w:t>
-      </w:r>
-      <w:proofErr w:type="spellEnd"/>
-      <w:r>
-        <w:t xml:space="preserve"> The instructions at the start of the block ask the participants to prepare to respond with the letter “M” every time the square cue appears and to execute the response when the triangle target appears regardless of its position.</w:t>
-      </w:r>
-    </w:p>
-    <w:p>
-      <w:r>
-        <w:tab/>
-        <w:t>Sub-conditions:</w:t>
-      </w:r>
-    </w:p>
-    <w:p>
-      <w:pPr>
-        <w:pStyle w:val="ListParagraph"/>
-        <w:numPr>
-          <w:ilvl w:val="0"/>
-          <w:numId w:val="1"/>
-        </w:numPr>
-      </w:pPr>
-      <w:r>
-        <w:t>Rare Go – e.g. when the triangle target appears on the right and the participants should execute the prepared response (25% of trials)</w:t>
-      </w:r>
-    </w:p>
-    <w:p>
-      <w:pPr>
-        <w:pStyle w:val="ListParagraph"/>
-        <w:numPr>
-          <w:ilvl w:val="0"/>
-          <w:numId w:val="1"/>
-        </w:numPr>
-      </w:pPr>
-      <w:r>
-        <w:t>Frequent Go – e.g. when the triangle target appears in the middle and the participant should execute the prepared response</w:t>
-      </w:r>
-      <w:r>
-        <w:t xml:space="preserve"> (25% of trials)</w:t>
-      </w:r>
-    </w:p>
-    <w:p>
-      <w:pPr>
-        <w:pStyle w:val="ListParagraph"/>
-        <w:ind w:left="1080"/>
-      </w:pPr>
-    </w:p>
-    <w:p>
-      <w:pPr>
-        <w:pStyle w:val="ListParagraph"/>
-        <w:numPr>
-          <w:ilvl w:val="0"/>
-          <w:numId w:val="2"/>
-        </w:numPr>
-        <w:rPr>
-          <w:b/>
-          <w:color w:val="4472C4" w:themeColor="accent1"/>
-        </w:rPr>
-      </w:pPr>
-      <w:r>
-        <w:rPr>
-          <w:b/>
-          <w:color w:val="4472C4" w:themeColor="accent1"/>
-        </w:rPr>
-        <w:t>DATA ANALYSIS</w:t>
-      </w:r>
-    </w:p>
-    <w:p>
-      <w:r>
-        <w:rPr>
-          <w:b/>
-        </w:rPr>
-        <w:t>Analysis scripts</w:t>
-      </w:r>
-      <w:r>
-        <w:t xml:space="preserve">:  written in R for the behavioural outcomes outlined above can be accessed through my OSF page (I am currently working on it). </w:t>
-      </w:r>
-    </w:p>
-    <w:p>
-      <w:r>
-        <w:t xml:space="preserve">These variables can be </w:t>
-      </w:r>
-      <w:r>
-        <w:t xml:space="preserve">extracted separately for the MS and CG conditions. </w:t>
-      </w:r>
-    </w:p>
-    <w:p>
-      <w:r>
-        <w:rPr>
-          <w:b/>
-        </w:rPr>
-        <w:lastRenderedPageBreak/>
-        <w:t>Expected</w:t>
-      </w:r>
-      <w:r>
-        <w:rPr>
-          <w:b/>
-        </w:rPr>
-        <w:t xml:space="preserve"> task effect</w:t>
-      </w:r>
-      <w:r>
-        <w:t xml:space="preserve">: </w:t>
-      </w:r>
-      <w:r>
-        <w:t xml:space="preserve">The original study by </w:t>
-      </w:r>
-      <w:proofErr w:type="spellStart"/>
-      <w:r>
-        <w:t>Liebrand</w:t>
-      </w:r>
-      <w:proofErr w:type="spellEnd"/>
-      <w:r>
-        <w:t xml:space="preserve"> et al. (2017) showed significantly more early errors in th</w:t>
-      </w:r>
-      <w:r>
-        <w:t>e Certain Go condition and significantly slower</w:t>
-      </w:r>
-      <w:r>
-        <w:t xml:space="preserve"> reaction time in the Maybe Stop condition. This is expected in the control group to </w:t>
-      </w:r>
-      <w:r>
-        <w:t>reflect</w:t>
-      </w:r>
-      <w:r>
-        <w:t xml:space="preserve"> that the task produced the required effect</w:t>
-      </w:r>
-      <w:r>
-        <w:t xml:space="preserve"> of motor planning and proactive inhibition</w:t>
-      </w:r>
-      <w:r>
-        <w:t xml:space="preserve">. </w:t>
-      </w:r>
-    </w:p>
-    <w:p>
-      <w:r>
-        <w:rPr>
-          <w:b/>
-        </w:rPr>
-        <w:t>Exclusion criteria</w:t>
-      </w:r>
-      <w:r>
-        <w:t xml:space="preserve"> – check for outliers in the number of errors </w:t>
-      </w:r>
-    </w:p>
-    <w:p/>
-    <w:p>
-      <w:pPr>
-        <w:pStyle w:val="ListParagraph"/>
-        <w:numPr>
-          <w:ilvl w:val="0"/>
-          <w:numId w:val="2"/>
-        </w:numPr>
-        <w:rPr>
-          <w:b/>
-          <w:color w:val="4472C4" w:themeColor="accent1"/>
-        </w:rPr>
-      </w:pPr>
-      <w:r>
-        <w:rPr>
-          <w:b/>
-          <w:color w:val="4472C4" w:themeColor="accent1"/>
-        </w:rPr>
-        <w:t>ADDITIONAL MATERIALS</w:t>
-      </w:r>
-    </w:p>
-    <w:p>
-      <w:pPr>
-        <w:pStyle w:val="ListParagraph"/>
-        <w:rPr>
-          <w:b/>
-          <w:color w:val="4472C4" w:themeColor="accent1"/>
-        </w:rPr>
-      </w:pPr>
-    </w:p>
-    <w:p>
-      <w:pPr>
-        <w:pStyle w:val="ListParagraph"/>
-        <w:numPr>
-          <w:ilvl w:val="0"/>
-          <w:numId w:val="1"/>
-        </w:numPr>
-      </w:pPr>
-      <w:r>
-        <w:t xml:space="preserve">Please check out the </w:t>
-      </w:r>
-      <w:r>
-        <w:rPr>
-          <w:b/>
-        </w:rPr>
-        <w:t>task instructions document</w:t>
-      </w:r>
-      <w:r>
-        <w:t xml:space="preserve"> available on the repository. The document can be provided to the participants so that they can read through and better understand the task before they complete it. </w:t>
-      </w:r>
-    </w:p>
-    <w:p>
-      <w:pPr>
-        <w:pStyle w:val="ListParagraph"/>
-        <w:ind w:left="1080"/>
-      </w:pPr>
-    </w:p>
-    <w:p>
-      <w:pPr>
-        <w:pStyle w:val="ListParagraph"/>
-        <w:numPr>
-          <w:ilvl w:val="0"/>
-          <w:numId w:val="1"/>
-        </w:numPr>
-      </w:pPr>
-      <w:r>
-        <w:t xml:space="preserve">Below is the diagram produced by </w:t>
-      </w:r>
-      <w:proofErr w:type="spellStart"/>
-      <w:r>
-        <w:t>Liebrand</w:t>
-      </w:r>
-      <w:proofErr w:type="spellEnd"/>
-      <w:r>
-        <w:t xml:space="preserve"> et al. (2017) to illustrate the task stimuli and conditions.</w:t>
+        <w:t xml:space="preserve">Below is </w:t>
+      </w:r>
+      <w:r>
+        <w:t>the diagram produced by Frank, Woroch and Curran (2005</w:t>
+      </w:r>
+      <w:r>
+        <w:t>) to illustrate the stimuli</w:t>
+      </w:r>
+      <w:r>
+        <w:t xml:space="preserve"> probabilities during the learning phase. </w:t>
       </w:r>
     </w:p>
     <w:p>
@@ -919,10 +1001,10 @@
           <w:lang w:eastAsia="en-GB"/>
         </w:rPr>
         <w:drawing>
-          <wp:inline distT="0" distB="0" distL="0" distR="0" wp14:anchorId="7C630A14" wp14:editId="7E8691BB">
-            <wp:extent cx="3638550" cy="3590117"/>
-            <wp:effectExtent l="0" t="0" r="0" b="0"/>
-            <wp:docPr id="2" name="Picture 2"/>
+          <wp:inline distT="0" distB="0" distL="0" distR="0" wp14:anchorId="161C20A9" wp14:editId="211FB608">
+            <wp:extent cx="1809750" cy="3552825"/>
+            <wp:effectExtent l="0" t="0" r="0" b="9525"/>
+            <wp:docPr id="1" name="Picture 1"/>
             <wp:cNvGraphicFramePr>
               <a:graphicFrameLocks xmlns:a="http://schemas.openxmlformats.org/drawingml/2006/main" noChangeAspect="1"/>
             </wp:cNvGraphicFramePr>
@@ -930,7 +1012,7 @@
               <a:graphicData uri="http://schemas.openxmlformats.org/drawingml/2006/picture">
                 <pic:pic xmlns:pic="http://schemas.openxmlformats.org/drawingml/2006/picture">
                   <pic:nvPicPr>
-                    <pic:cNvPr id="0" name="Picture 3"/>
+                    <pic:cNvPr id="0" name="Picture 1"/>
                     <pic:cNvPicPr>
                       <a:picLocks noChangeAspect="1" noChangeArrowheads="1"/>
                     </pic:cNvPicPr>
@@ -951,7 +1033,7 @@
                   <pic:spPr bwMode="auto">
                     <a:xfrm>
                       <a:off x="0" y="0"/>
-                      <a:ext cx="3668067" cy="3619241"/>
+                      <a:ext cx="1809750" cy="3552825"/>
                     </a:xfrm>
                     <a:prstGeom prst="rect">
                       <a:avLst/>
@@ -1025,7 +1107,11 @@
       </w:r>
       <w:proofErr w:type="spellEnd"/>
       <w:r>
-        <w:t xml:space="preserve"> installed on your computer. Please note that the experiment was created in PsychoPy3 Experiment Builder v3.1.0 and some features may run differently in a more recent version (however, it is not recommended that you install the old version just to be able to work on the task). </w:t>
+        <w:t xml:space="preserve"> installed on your computer. Please note that the experiment was created in PsychoPy3 Experiment Builder v3.1.0 and some features may run differently in a more </w:t>
+      </w:r>
+      <w:r>
+        <w:lastRenderedPageBreak/>
+        <w:t xml:space="preserve">recent version (however, it is not recommended that you install the old version just to be able to work on the task). </w:t>
       </w:r>
     </w:p>
     <w:p>
@@ -1035,12 +1121,14 @@
     </w:p>
     <w:p>
       <w:r>
-        <w:lastRenderedPageBreak/>
-        <w:t xml:space="preserve">The file “Primed </w:t>
+        <w:t xml:space="preserve">The file “Probabilistic </w:t>
       </w:r>
       <w:proofErr w:type="spellStart"/>
       <w:r>
-        <w:t>GoNogo.psyexp</w:t>
+        <w:t>Learning</w:t>
+      </w:r>
+      <w:r>
+        <w:t>.psyexp</w:t>
       </w:r>
       <w:proofErr w:type="spellEnd"/>
       <w:r>
@@ -1074,6 +1162,9 @@
       <w:r>
         <w:t xml:space="preserve">The code components that are added in this task include specification for jitter used to randomise the inter trial intervals (ITI). There is also a component which specifies the given feedback. </w:t>
       </w:r>
+      <w:r>
+        <w:t xml:space="preserve">Additionally, a very important part of the code specifies the performance criterion which allows participants to progress to the testing phase if the conditions have been met. </w:t>
+      </w:r>
     </w:p>
     <w:p>
       <w:r>
@@ -1086,149 +1177,22 @@
         <w:t xml:space="preserve">You might notice that there are many condition files and loops in the task. </w:t>
       </w:r>
       <w:r>
-        <w:t xml:space="preserve">When I first created it, I was not that good at using </w:t>
-      </w:r>
-      <w:proofErr w:type="spellStart"/>
-      <w:r>
-        <w:t>PsychoPy</w:t>
-      </w:r>
-      <w:proofErr w:type="spellEnd"/>
-      <w:r>
-        <w:t xml:space="preserve"> and I could not think of other solutions. Here is a list of the condition files and what they are used for:</w:t>
-      </w:r>
-    </w:p>
-    <w:p>
-      <w:pPr>
-        <w:pStyle w:val="ListParagraph"/>
-        <w:numPr>
-          <w:ilvl w:val="0"/>
-          <w:numId w:val="1"/>
-        </w:numPr>
-      </w:pPr>
+        <w:t xml:space="preserve">The main loop which uses the condition file </w:t>
+      </w:r>
       <w:r>
         <w:rPr>
           <w:u w:val="single"/>
         </w:rPr>
-        <w:t>Conditions 1/Conditions 2.csv:</w:t>
-      </w:r>
-      <w:r>
-        <w:t xml:space="preserve"> these two files basically set up the block type. They specify the position of the triangle relative to the cue shapes (circles and squares) and the correct buttons. </w:t>
+        <w:t>letterchoice.xlsx</w:t>
       </w:r>
       <w:r>
         <w:rPr>
           <w:u w:val="single"/>
         </w:rPr>
-        <w:t>Condition</w:t>
-      </w:r>
-      <w:r>
-        <w:rPr>
-          <w:u w:val="single"/>
-        </w:rPr>
-        <w:t>s</w:t>
-      </w:r>
-      <w:r>
-        <w:rPr>
-          <w:u w:val="single"/>
-        </w:rPr>
-        <w:t xml:space="preserve"> 1.csv</w:t>
-      </w:r>
-      <w:r>
-        <w:t xml:space="preserve"> includes settings specific for blocks where inhibition happens on the left (following the circle cue), </w:t>
-      </w:r>
-      <w:r>
-        <w:rPr>
-          <w:u w:val="single"/>
-        </w:rPr>
-        <w:t>Conditions 2.csv</w:t>
-      </w:r>
-      <w:r>
-        <w:t xml:space="preserve"> includes settings specific for when inhibition happens on the right (following the square cue). The MS/CG condition split is 50/50. Within each of the conditions there is a 25/75 split for Stop/No Stop and Rare Go/ Frequent Go sub-conditions.</w:t>
-      </w:r>
-    </w:p>
-    <w:p>
-      <w:pPr>
-        <w:pStyle w:val="ListParagraph"/>
-        <w:numPr>
-          <w:ilvl w:val="0"/>
-          <w:numId w:val="1"/>
-        </w:numPr>
-      </w:pPr>
-      <w:r>
-        <w:rPr>
-          <w:u w:val="single"/>
-        </w:rPr>
-        <w:t>ConditionsFile1/ ConditionsFile2.csv:</w:t>
-      </w:r>
-      <w:r>
-        <w:t xml:space="preserve"> these two files pair the Con</w:t>
-      </w:r>
-      <w:r>
-        <w:t>ditions 1/Conditions2.csv block files</w:t>
-      </w:r>
-      <w:r>
-        <w:t xml:space="preserve"> with </w:t>
-      </w:r>
-      <w:r>
-        <w:t xml:space="preserve">the relevant instructions. </w:t>
-      </w:r>
-    </w:p>
-    <w:p>
-      <w:pPr>
-        <w:pStyle w:val="ListParagraph"/>
-        <w:numPr>
-          <w:ilvl w:val="0"/>
-          <w:numId w:val="1"/>
-        </w:numPr>
-      </w:pPr>
-      <w:r>
-        <w:rPr>
-          <w:u w:val="single"/>
-        </w:rPr>
-        <w:t>ConditionsMaster1/ConcitionsMaster2.csv:</w:t>
-      </w:r>
-      <w:r>
-        <w:t xml:space="preserve"> specify the order of the blocks so that the same block is not repeated twice in a row. There are two files here, and each file starts with a different block. </w:t>
-      </w:r>
-    </w:p>
-    <w:p>
-      <w:pPr>
-        <w:pStyle w:val="ListParagraph"/>
-        <w:numPr>
-          <w:ilvl w:val="0"/>
-          <w:numId w:val="1"/>
-        </w:numPr>
-      </w:pPr>
-      <w:r>
-        <w:rPr>
-          <w:u w:val="single"/>
-        </w:rPr>
-        <w:t>Groups.csv:</w:t>
-      </w:r>
-      <w:r>
-        <w:t xml:space="preserve"> uses the ConditionsMaster1/ConditionsMaster2.csv files to randomly pick which bock will be presented to the participant first.</w:t>
-      </w:r>
-    </w:p>
-    <w:p>
-      <w:pPr>
-        <w:pStyle w:val="ListParagraph"/>
-        <w:numPr>
-          <w:ilvl w:val="0"/>
-          <w:numId w:val="1"/>
-        </w:numPr>
-      </w:pPr>
-      <w:r>
-        <w:t>All files beginning with the letter “p” are similar to the ones described above, only that they are used for the short practice blocks.</w:t>
-      </w:r>
-    </w:p>
-    <w:p>
-      <w:r>
-        <w:rPr>
-          <w:b/>
-        </w:rPr>
-        <w:t xml:space="preserve">Additional files: </w:t>
-      </w:r>
-      <w:r>
-        <w:t>please don’t forget to download the image files. These are your stimuli!</w:t>
+        <w:t xml:space="preserve"> </w:t>
+      </w:r>
+      <w:r>
+        <w:t xml:space="preserve">is a directory to all the other condition files divided into 3 groups. Group one is used for the learning session, group 2 is used for the testing session and group 3 is used for the learning check immediately after the testing session. </w:t>
       </w:r>
     </w:p>
     <w:p>
@@ -1248,8 +1212,6 @@
       <w:r>
         <w:t xml:space="preserve">DOI not yet established. Please contact me for further info. </w:t>
       </w:r>
-      <w:bookmarkStart w:id="0" w:name="_GoBack"/>
-      <w:bookmarkEnd w:id="0"/>
     </w:p>
     <w:p>
       <w:pPr>
@@ -1318,126 +1280,56 @@
       </w:r>
     </w:p>
     <w:p>
-      <w:pPr>
-        <w:rPr>
-          <w:rFonts w:ascii="Calibri" w:hAnsi="Calibri" w:cs="Arial"/>
+      <w:r>
+        <w:rPr>
+          <w:rFonts w:ascii="Arial" w:hAnsi="Arial" w:cs="Arial"/>
           <w:color w:val="222222"/>
-          <w:shd w:val="clear" w:color="auto" w:fill="F8F8F8"/>
-        </w:rPr>
-      </w:pPr>
-      <w:proofErr w:type="spellStart"/>
-      <w:r>
-        <w:rPr>
-          <w:rFonts w:ascii="Calibri" w:hAnsi="Calibri" w:cs="Arial"/>
-          <w:color w:val="222222"/>
-        </w:rPr>
-        <w:t>Liebrand</w:t>
-      </w:r>
-      <w:proofErr w:type="spellEnd"/>
-      <w:r>
-        <w:rPr>
-          <w:rFonts w:ascii="Calibri" w:hAnsi="Calibri" w:cs="Arial"/>
-          <w:color w:val="222222"/>
-        </w:rPr>
-        <w:t xml:space="preserve">, M., </w:t>
-      </w:r>
-      <w:proofErr w:type="spellStart"/>
-      <w:r>
-        <w:rPr>
-          <w:rFonts w:ascii="Calibri" w:hAnsi="Calibri" w:cs="Arial"/>
-          <w:color w:val="222222"/>
-        </w:rPr>
-        <w:t>Pein</w:t>
-      </w:r>
-      <w:proofErr w:type="spellEnd"/>
-      <w:r>
-        <w:rPr>
-          <w:rFonts w:ascii="Calibri" w:hAnsi="Calibri" w:cs="Arial"/>
-          <w:color w:val="222222"/>
-        </w:rPr>
-        <w:t xml:space="preserve">, I., </w:t>
-      </w:r>
-      <w:proofErr w:type="spellStart"/>
-      <w:r>
-        <w:rPr>
-          <w:rFonts w:ascii="Calibri" w:hAnsi="Calibri" w:cs="Arial"/>
-          <w:color w:val="222222"/>
-        </w:rPr>
-        <w:t>Tzvi</w:t>
-      </w:r>
-      <w:proofErr w:type="spellEnd"/>
-      <w:r>
-        <w:rPr>
-          <w:rFonts w:ascii="Calibri" w:hAnsi="Calibri" w:cs="Arial"/>
-          <w:color w:val="222222"/>
-        </w:rPr>
-        <w:t xml:space="preserve">, E., &amp; </w:t>
-      </w:r>
-      <w:proofErr w:type="spellStart"/>
-      <w:r>
-        <w:rPr>
-          <w:rFonts w:ascii="Calibri" w:hAnsi="Calibri" w:cs="Arial"/>
-          <w:color w:val="222222"/>
-        </w:rPr>
-        <w:t>Krämer</w:t>
-      </w:r>
-      <w:proofErr w:type="spellEnd"/>
-      <w:r>
-        <w:rPr>
-          <w:rFonts w:ascii="Calibri" w:hAnsi="Calibri" w:cs="Arial"/>
-          <w:color w:val="222222"/>
-        </w:rPr>
-        <w:t>, U. M. (2017). Temporal dynamics of proactive and reactive</w:t>
-      </w:r>
-      <w:r>
-        <w:rPr>
-          <w:rFonts w:ascii="Calibri" w:hAnsi="Calibri" w:cs="Arial"/>
-          <w:color w:val="222222"/>
-          <w:shd w:val="clear" w:color="auto" w:fill="F8F8F8"/>
-        </w:rPr>
-        <w:t xml:space="preserve"> </w:t>
-      </w:r>
-      <w:r>
-        <w:rPr>
-          <w:rFonts w:ascii="Calibri" w:hAnsi="Calibri" w:cs="Arial"/>
-          <w:color w:val="222222"/>
-        </w:rPr>
-        <w:t>motor inhibition. </w:t>
-      </w:r>
-      <w:r>
-        <w:rPr>
-          <w:rFonts w:ascii="Calibri" w:hAnsi="Calibri" w:cs="Arial"/>
+          <w:sz w:val="20"/>
+          <w:szCs w:val="20"/>
+        </w:rPr>
+        <w:t>Frank, M. J., Woroch, B. S., &amp; Curran, T. (2005). Error-related negativity predicts reinforcement learning and conflict biases. </w:t>
+      </w:r>
+      <w:r>
+        <w:rPr>
+          <w:rFonts w:ascii="Arial" w:hAnsi="Arial" w:cs="Arial"/>
           <w:i/>
           <w:iCs/>
           <w:color w:val="222222"/>
-        </w:rPr>
-        <w:t>Frontiers in human neuroscience</w:t>
-      </w:r>
-      <w:r>
-        <w:rPr>
-          <w:rFonts w:ascii="Calibri" w:hAnsi="Calibri" w:cs="Arial"/>
+          <w:sz w:val="20"/>
+          <w:szCs w:val="20"/>
+        </w:rPr>
+        <w:t>Neuron</w:t>
+      </w:r>
+      <w:r>
+        <w:rPr>
+          <w:rFonts w:ascii="Arial" w:hAnsi="Arial" w:cs="Arial"/>
           <w:color w:val="222222"/>
+          <w:sz w:val="20"/>
+          <w:szCs w:val="20"/>
         </w:rPr>
         <w:t>, </w:t>
       </w:r>
       <w:r>
         <w:rPr>
-          <w:rFonts w:ascii="Calibri" w:hAnsi="Calibri" w:cs="Arial"/>
+          <w:rFonts w:ascii="Arial" w:hAnsi="Arial" w:cs="Arial"/>
           <w:i/>
           <w:iCs/>
           <w:color w:val="222222"/>
-        </w:rPr>
-        <w:t>11</w:t>
-      </w:r>
-      <w:r>
-        <w:rPr>
-          <w:rFonts w:ascii="Calibri" w:hAnsi="Calibri" w:cs="Arial"/>
+          <w:sz w:val="20"/>
+          <w:szCs w:val="20"/>
+        </w:rPr>
+        <w:t>47</w:t>
+      </w:r>
+      <w:r>
+        <w:rPr>
+          <w:rFonts w:ascii="Arial" w:hAnsi="Arial" w:cs="Arial"/>
           <w:color w:val="222222"/>
-        </w:rPr>
-        <w:t>, 204.</w:t>
-      </w:r>
-    </w:p>
-    <w:p/>
+          <w:sz w:val="20"/>
+          <w:szCs w:val="20"/>
+        </w:rPr>
+        <w:t>(4), 495-501.</w:t>
+      </w:r>
+    </w:p>
     <w:sectPr>
       <w:pgSz w:w="11906" w:h="16838"/>
       <w:pgMar w:top="1440" w:right="1440" w:bottom="1440" w:left="1440" w:header="708" w:footer="708" w:gutter="0"/>
@@ -1449,7 +1341,7 @@
 </file>
 
 <file path=word/numbering.xml><?xml version="1.0" encoding="utf-8"?>
-<w:numbering xmlns:wpc="http://schemas.microsoft.com/office/word/2010/wordprocessingCanvas" xmlns:cx="http://schemas.microsoft.com/office/drawing/2014/chartex" xmlns:cx1="http://schemas.microsoft.com/office/drawing/2015/9/8/chartex" xmlns:cx2="http://schemas.microsoft.com/office/drawing/2015/10/21/chartex" xmlns:cx3="http://schemas.microsoft.com/office/drawing/2016/5/9/chartex" xmlns:cx4="http://schemas.microsoft.com/office/drawing/2016/5/10/chartex" xmlns:cx5="http://schemas.microsoft.com/office/drawing/2016/5/11/chartex" xmlns:cx6="http://schemas.microsoft.com/office/drawing/2016/5/12/chartex" xmlns:cx7="http://schemas.microsoft.com/office/drawing/2016/5/13/chartex" xmlns:cx8="http://schemas.microsoft.com/office/drawing/2016/5/14/chartex" xmlns:mc="http://schemas.openxmlformats.org/markup-compatibility/2006" xmlns:aink="http://schemas.microsoft.com/office/drawing/2016/ink" xmlns:am3d="http://schemas.microsoft.com/office/drawing/2017/model3d" xmlns:o="urn:schemas-microsoft-com:office:office" xmlns:r="http://schemas.openxmlformats.org/officeDocument/2006/relationships" xmlns:m="http://schemas.openxmlformats.org/officeDocument/2006/math" xmlns:v="urn:schemas-microsoft-com:vml" xmlns:wp14="http://schemas.microsoft.com/office/word/2010/wordprocessingDrawing" xmlns:wp="http://schemas.openxmlformats.org/drawingml/2006/wordprocessingDrawing" xmlns:w10="urn:schemas-microsoft-com:office:word" xmlns:w="http://schemas.openxmlformats.org/wordprocessingml/2006/main" xmlns:w14="http://schemas.microsoft.com/office/word/2010/wordml" xmlns:w15="http://schemas.microsoft.com/office/word/2012/wordml" xmlns:w16cid="http://schemas.microsoft.com/office/word/2016/wordml/cid" xmlns:w16se="http://schemas.microsoft.com/office/word/2015/wordml/symex" xmlns:wpg="http://schemas.microsoft.com/office/word/2010/wordprocessingGroup" xmlns:wpi="http://schemas.microsoft.com/office/word/2010/wordprocessingInk" xmlns:wne="http://schemas.microsoft.com/office/word/2006/wordml" xmlns:wps="http://schemas.microsoft.com/office/word/2010/wordprocessingShape" mc:Ignorable="w14 w15 w16se w16cid wp14">
+<w:numbering xmlns:wpc="http://schemas.microsoft.com/office/word/2010/wordprocessingCanvas" xmlns:mc="http://schemas.openxmlformats.org/markup-compatibility/2006" xmlns:o="urn:schemas-microsoft-com:office:office" xmlns:r="http://schemas.openxmlformats.org/officeDocument/2006/relationships" xmlns:m="http://schemas.openxmlformats.org/officeDocument/2006/math" xmlns:v="urn:schemas-microsoft-com:vml" xmlns:wp14="http://schemas.microsoft.com/office/word/2010/wordprocessingDrawing" xmlns:wp="http://schemas.openxmlformats.org/drawingml/2006/wordprocessingDrawing" xmlns:w10="urn:schemas-microsoft-com:office:word" xmlns:w="http://schemas.openxmlformats.org/wordprocessingml/2006/main" xmlns:w14="http://schemas.microsoft.com/office/word/2010/wordml" xmlns:w15="http://schemas.microsoft.com/office/word/2012/wordml" xmlns:wpg="http://schemas.microsoft.com/office/word/2010/wordprocessingGroup" xmlns:wpi="http://schemas.microsoft.com/office/word/2010/wordprocessingInk" xmlns:wne="http://schemas.microsoft.com/office/word/2006/wordml" xmlns:wps="http://schemas.microsoft.com/office/word/2010/wordprocessingShape" mc:Ignorable="w14 w15 wp14">
   <w:abstractNum w:abstractNumId="0" w15:restartNumberingAfterBreak="0">
     <w:nsid w:val="06B3206A"/>
     <w:multiLevelType w:val="hybridMultilevel"/>
@@ -1661,7 +1553,7 @@
 </file>
 
 <file path=word/styles.xml><?xml version="1.0" encoding="utf-8"?>
-<w:styles xmlns:mc="http://schemas.openxmlformats.org/markup-compatibility/2006" xmlns:r="http://schemas.openxmlformats.org/officeDocument/2006/relationships" xmlns:w="http://schemas.openxmlformats.org/wordprocessingml/2006/main" xmlns:w14="http://schemas.microsoft.com/office/word/2010/wordml" xmlns:w15="http://schemas.microsoft.com/office/word/2012/wordml" xmlns:w16cid="http://schemas.microsoft.com/office/word/2016/wordml/cid" xmlns:w16se="http://schemas.microsoft.com/office/word/2015/wordml/symex" mc:Ignorable="w14 w15 w16se w16cid">
+<w:styles xmlns:mc="http://schemas.openxmlformats.org/markup-compatibility/2006" xmlns:r="http://schemas.openxmlformats.org/officeDocument/2006/relationships" xmlns:w="http://schemas.openxmlformats.org/wordprocessingml/2006/main" xmlns:w14="http://schemas.microsoft.com/office/word/2010/wordml" xmlns:w15="http://schemas.microsoft.com/office/word/2012/wordml" mc:Ignorable="w14 w15">
   <w:docDefaults>
     <w:rPrDefault>
       <w:rPr>
@@ -1677,7 +1569,7 @@
       </w:pPr>
     </w:pPrDefault>
   </w:docDefaults>
-  <w:latentStyles w:defLockedState="0" w:defUIPriority="99" w:defSemiHidden="0" w:defUnhideWhenUsed="0" w:defQFormat="0" w:count="375">
+  <w:latentStyles w:defLockedState="0" w:defUIPriority="99" w:defSemiHidden="0" w:defUnhideWhenUsed="0" w:defQFormat="0" w:count="371">
     <w:lsdException w:name="Normal" w:uiPriority="0" w:qFormat="1"/>
     <w:lsdException w:name="heading 1" w:uiPriority="9" w:qFormat="1"/>
     <w:lsdException w:name="heading 2" w:semiHidden="1" w:uiPriority="9" w:unhideWhenUsed="1" w:qFormat="1"/>
@@ -1783,6 +1675,7 @@
     <w:lsdException w:name="HTML Sample" w:semiHidden="1" w:unhideWhenUsed="1"/>
     <w:lsdException w:name="HTML Typewriter" w:semiHidden="1" w:unhideWhenUsed="1"/>
     <w:lsdException w:name="HTML Variable" w:semiHidden="1" w:unhideWhenUsed="1"/>
+    <w:lsdException w:name="Normal Table" w:semiHidden="1" w:unhideWhenUsed="1"/>
     <w:lsdException w:name="annotation subject" w:semiHidden="1" w:unhideWhenUsed="1"/>
     <w:lsdException w:name="No List" w:semiHidden="1" w:unhideWhenUsed="1"/>
     <w:lsdException w:name="Outline List 1" w:semiHidden="1" w:unhideWhenUsed="1"/>
@@ -1826,8 +1719,10 @@
     <w:lsdException w:name="Table Elegant" w:semiHidden="1" w:unhideWhenUsed="1"/>
     <w:lsdException w:name="Table Professional" w:semiHidden="1" w:unhideWhenUsed="1"/>
     <w:lsdException w:name="Table Subtle 1" w:semiHidden="1" w:unhideWhenUsed="1"/>
+    <w:lsdException w:name="Table Subtle 2" w:semiHidden="1" w:unhideWhenUsed="1"/>
     <w:lsdException w:name="Table Web 1" w:semiHidden="1" w:unhideWhenUsed="1"/>
     <w:lsdException w:name="Table Web 2" w:semiHidden="1" w:unhideWhenUsed="1"/>
+    <w:lsdException w:name="Table Web 3" w:semiHidden="1" w:unhideWhenUsed="1"/>
     <w:lsdException w:name="Balloon Text" w:semiHidden="1" w:unhideWhenUsed="1"/>
     <w:lsdException w:name="Table Grid" w:uiPriority="39"/>
     <w:lsdException w:name="Table Theme" w:semiHidden="1" w:unhideWhenUsed="1"/>
@@ -2046,10 +1941,6 @@
     <w:lsdException w:name="List Table 5 Dark Accent 6" w:uiPriority="50"/>
     <w:lsdException w:name="List Table 6 Colorful Accent 6" w:uiPriority="51"/>
     <w:lsdException w:name="List Table 7 Colorful Accent 6" w:uiPriority="52"/>
-    <w:lsdException w:name="Mention" w:semiHidden="1" w:unhideWhenUsed="1"/>
-    <w:lsdException w:name="Smart Hyperlink" w:semiHidden="1" w:unhideWhenUsed="1"/>
-    <w:lsdException w:name="Hashtag" w:semiHidden="1" w:unhideWhenUsed="1"/>
-    <w:lsdException w:name="Unresolved Mention" w:semiHidden="1" w:unhideWhenUsed="1"/>
   </w:latentStyles>
   <w:style w:type="paragraph" w:default="1" w:styleId="Normal">
     <w:name w:val="Normal"/>
